--- a/Documentatie/Analysedocument.docx
+++ b/Documentatie/Analysedocument.docx
@@ -922,7 +922,13 @@
         <w:t xml:space="preserve">Datum: </w:t>
       </w:r>
       <w:r>
-        <w:t>22-6-2016</w:t>
+        <w:t>22-</w:t>
+      </w:r>
+      <w:r>
+        <w:t>9</w:t>
+      </w:r>
+      <w:r>
+        <w:t>-2016</w:t>
       </w:r>
     </w:p>
     <w:p/>
@@ -11837,8 +11843,30 @@
       <w:pPr>
         <w:pStyle w:val="Kop2"/>
       </w:pPr>
+    </w:p>
+    <w:p>
+      <w:pPr>
+        <w:pStyle w:val="Kop3"/>
+      </w:pPr>
+      <w:r>
+        <w:t>Toelichting</w:t>
+      </w:r>
+    </w:p>
+    <w:p>
+      <w:pPr>
+        <w:pStyle w:val="Geenafstand"/>
+        <w:rPr>
+          <w:rFonts w:eastAsiaTheme="majorEastAsia"/>
+        </w:rPr>
+      </w:pPr>
+      <w:r>
+        <w:t>Voor deze applicatie zijn niet veel entiteiten nodig, daarvoor he</w:t>
+      </w:r>
       <w:bookmarkStart w:id="5" w:name="_GoBack"/>
       <w:bookmarkEnd w:id="5"/>
+      <w:r>
+        <w:t>b ik het zo klein als mogelijk gehouden. Ik heb bij product gekozen voor een recursie omdat er meerdere categorieën in elkaar zijn.</w:t>
+      </w:r>
       <w:r>
         <w:br w:type="page"/>
       </w:r>
@@ -17937,7 +17965,7 @@
 </file>
 
 <file path=customXml/itemProps1.xml><?xml version="1.0" encoding="utf-8"?>
-<ds:datastoreItem xmlns:ds="http://schemas.openxmlformats.org/officeDocument/2006/customXml" ds:itemID="{DC19E927-7629-4703-9F26-4DAA2C957E52}">
+<ds:datastoreItem xmlns:ds="http://schemas.openxmlformats.org/officeDocument/2006/customXml" ds:itemID="{755E87D0-6884-4C90-992F-75D4BAE6F322}">
   <ds:schemaRefs>
     <ds:schemaRef ds:uri="http://schemas.openxmlformats.org/officeDocument/2006/bibliography"/>
   </ds:schemaRefs>

--- a/Documentatie/Analysedocument.docx
+++ b/Documentatie/Analysedocument.docx
@@ -10,6 +10,7 @@
           <w:docPartUnique/>
         </w:docPartObj>
       </w:sdtPr>
+      <w:sdtEndPr/>
       <w:sdtContent>
         <w:p>
           <w:r>
@@ -627,6 +628,7 @@
                                     <w:dataBinding w:prefixMappings="xmlns:ns0='http://purl.org/dc/elements/1.1/' xmlns:ns1='http://schemas.openxmlformats.org/package/2006/metadata/core-properties' " w:xpath="/ns1:coreProperties[1]/ns0:title[1]" w:storeItemID="{6C3C8BC8-F283-45AE-878A-BAB7291924A1}"/>
                                     <w:text/>
                                   </w:sdtPr>
+                                  <w:sdtEndPr/>
                                   <w:sdtContent>
                                     <w:p>
                                       <w:pPr>
@@ -665,6 +667,7 @@
                                     <w:dataBinding w:prefixMappings="xmlns:ns0='http://purl.org/dc/elements/1.1/' xmlns:ns1='http://schemas.openxmlformats.org/package/2006/metadata/core-properties' " w:xpath="/ns1:coreProperties[1]/ns0:subject[1]" w:storeItemID="{6C3C8BC8-F283-45AE-878A-BAB7291924A1}"/>
                                     <w:text/>
                                   </w:sdtPr>
+                                  <w:sdtEndPr/>
                                   <w:sdtContent>
                                     <w:p>
                                       <w:pPr>
@@ -769,6 +772,7 @@
                               <w:dataBinding w:prefixMappings="xmlns:ns0='http://purl.org/dc/elements/1.1/' xmlns:ns1='http://schemas.openxmlformats.org/package/2006/metadata/core-properties' " w:xpath="/ns1:coreProperties[1]/ns0:title[1]" w:storeItemID="{6C3C8BC8-F283-45AE-878A-BAB7291924A1}"/>
                               <w:text/>
                             </w:sdtPr>
+                            <w:sdtEndPr/>
                             <w:sdtContent>
                               <w:p>
                                 <w:pPr>
@@ -807,6 +811,7 @@
                               <w:dataBinding w:prefixMappings="xmlns:ns0='http://purl.org/dc/elements/1.1/' xmlns:ns1='http://schemas.openxmlformats.org/package/2006/metadata/core-properties' " w:xpath="/ns1:coreProperties[1]/ns0:subject[1]" w:storeItemID="{6C3C8BC8-F283-45AE-878A-BAB7291924A1}"/>
                               <w:text/>
                             </w:sdtPr>
+                            <w:sdtEndPr/>
                             <w:sdtContent>
                               <w:p>
                                 <w:pPr>
@@ -863,13 +868,8 @@
         <w:t xml:space="preserve">Naam: </w:t>
       </w:r>
       <w:r>
-        <w:t xml:space="preserve">Sven </w:t>
+        <w:t>Sven Henderickx</w:t>
       </w:r>
-      <w:proofErr w:type="spellStart"/>
-      <w:r>
-        <w:t>Henderickx</w:t>
-      </w:r>
-      <w:proofErr w:type="spellEnd"/>
     </w:p>
     <w:p>
       <w:pPr>
@@ -1320,50 +1320,10 @@
     </w:p>
     <w:p>
       <w:r>
-        <w:t xml:space="preserve">In dit document bevindt zich de analyse die is gedaan voor de Live Performance opdracht. Het document bevat een </w:t>
-      </w:r>
-      <w:proofErr w:type="spellStart"/>
-      <w:r>
-        <w:t>MoSCoW</w:t>
-      </w:r>
-      <w:proofErr w:type="spellEnd"/>
-      <w:r>
-        <w:t xml:space="preserve">-lijst met daarin de gestelde </w:t>
-      </w:r>
-      <w:proofErr w:type="spellStart"/>
-      <w:r>
-        <w:t>requirements</w:t>
-      </w:r>
-      <w:proofErr w:type="spellEnd"/>
-      <w:r>
-        <w:t xml:space="preserve"> aan de toekomstige software. Aan de hand van deze lijst zijn de meest belangrijke </w:t>
-      </w:r>
-      <w:proofErr w:type="spellStart"/>
-      <w:r>
-        <w:t>usecases</w:t>
-      </w:r>
-      <w:proofErr w:type="spellEnd"/>
-      <w:r>
-        <w:t xml:space="preserve"> opgesteld. Deze omschrijven een procedure omtrent de interactie tussen de gebruiker (actor) en het systeem (de applicatie). Ook kunt u in dit document een </w:t>
-      </w:r>
-      <w:proofErr w:type="spellStart"/>
-      <w:r>
-        <w:t>usecase</w:t>
-      </w:r>
-      <w:proofErr w:type="spellEnd"/>
-      <w:r>
-        <w:t xml:space="preserve">-diagram </w:t>
+        <w:t xml:space="preserve">In dit document bevindt zich de analyse die is gedaan voor de Live Performance opdracht. Het document bevat een MoSCoW-lijst met daarin de gestelde requirements aan de toekomstige software. Aan de hand van deze lijst zijn de meest belangrijke usecases opgesteld. Deze omschrijven een procedure omtrent de interactie tussen de gebruiker (actor) en het systeem (de applicatie). Ook kunt u in dit document een usecase-diagram </w:t>
       </w:r>
       <w:r>
-        <w:t xml:space="preserve">vinden, dat een grafisch overzicht is van alle gebruikers (actoren) en bijbehorende </w:t>
-      </w:r>
-      <w:proofErr w:type="spellStart"/>
-      <w:r>
-        <w:t>usecases</w:t>
-      </w:r>
-      <w:proofErr w:type="spellEnd"/>
-      <w:r>
-        <w:t xml:space="preserve">. Tot slot bevat dit analysedocument een acceptatie testplan waarin de testcases zich bevinden en een bijbehorende testmatrix. Ook zijn er criteria op gesteld waaraan de testresultaten moeten voldoen om de test te laten slagen. In de test conclusie staat beschreven of een test is geslaagd of niet. </w:t>
+        <w:t xml:space="preserve">vinden, dat een grafisch overzicht is van alle gebruikers (actoren) en bijbehorende usecases. Tot slot bevat dit analysedocument een acceptatie testplan waarin de testcases zich bevinden en een bijbehorende testmatrix. Ook zijn er criteria op gesteld waaraan de testresultaten moeten voldoen om de test te laten slagen. In de test conclusie staat beschreven of een test is geslaagd of niet. </w:t>
       </w:r>
     </w:p>
     <w:p/>
@@ -1462,20 +1422,10 @@
         <w:pStyle w:val="Kop1"/>
       </w:pPr>
       <w:bookmarkStart w:id="1" w:name="_Toc422997869"/>
-      <w:proofErr w:type="spellStart"/>
       <w:r>
-        <w:t>MoSCoW</w:t>
-      </w:r>
-      <w:proofErr w:type="spellEnd"/>
-      <w:r>
-        <w:t xml:space="preserve"> </w:t>
-      </w:r>
-      <w:proofErr w:type="spellStart"/>
-      <w:r>
-        <w:t>Requirements</w:t>
+        <w:t>MoSCoW Requirements</w:t>
       </w:r>
       <w:bookmarkEnd w:id="1"/>
-      <w:proofErr w:type="spellEnd"/>
     </w:p>
     <w:p>
       <w:pPr>
@@ -1488,42 +1438,14 @@
         <w:rPr>
           <w:color w:val="000000" w:themeColor="text1"/>
         </w:rPr>
-        <w:t xml:space="preserve">Hieronder staat de analyse van de </w:t>
-      </w:r>
-      <w:proofErr w:type="spellStart"/>
-      <w:r>
-        <w:rPr>
-          <w:color w:val="000000" w:themeColor="text1"/>
-        </w:rPr>
-        <w:t>requirements</w:t>
-      </w:r>
-      <w:proofErr w:type="spellEnd"/>
-      <w:r>
-        <w:rPr>
-          <w:color w:val="000000" w:themeColor="text1"/>
-        </w:rPr>
-        <w:t xml:space="preserve"> die ik aan de applicatie heb gesteld.</w:t>
+        <w:t>Hieronder staat de analyse van de requirements die ik aan de applicatie heb gesteld.</w:t>
       </w:r>
       <w:r>
         <w:rPr>
           <w:color w:val="000000" w:themeColor="text1"/>
         </w:rPr>
         <w:br/>
-        <w:t xml:space="preserve">De </w:t>
-      </w:r>
-      <w:proofErr w:type="spellStart"/>
-      <w:r>
-        <w:rPr>
-          <w:color w:val="000000" w:themeColor="text1"/>
-        </w:rPr>
-        <w:t>requirements</w:t>
-      </w:r>
-      <w:proofErr w:type="spellEnd"/>
-      <w:r>
-        <w:rPr>
-          <w:color w:val="000000" w:themeColor="text1"/>
-        </w:rPr>
-        <w:t xml:space="preserve"> staan per </w:t>
+        <w:t xml:space="preserve">De requirements staan per </w:t>
       </w:r>
       <w:r>
         <w:rPr>
@@ -1535,37 +1457,14 @@
         <w:rPr>
           <w:color w:val="000000" w:themeColor="text1"/>
         </w:rPr>
-        <w:t xml:space="preserve">ingedeeld. Achter elke </w:t>
+        <w:t xml:space="preserve">ingedeeld. Achter elke requirement staat de </w:t>
       </w:r>
-      <w:proofErr w:type="spellStart"/>
-      <w:r>
-        <w:rPr>
-          <w:color w:val="000000" w:themeColor="text1"/>
-        </w:rPr>
-        <w:t>requirement</w:t>
-      </w:r>
-      <w:proofErr w:type="spellEnd"/>
-      <w:r>
-        <w:rPr>
-          <w:color w:val="000000" w:themeColor="text1"/>
-        </w:rPr>
-        <w:t xml:space="preserve"> staat de </w:t>
-      </w:r>
-      <w:proofErr w:type="spellStart"/>
       <w:r>
         <w:rPr>
           <w:color w:val="000000" w:themeColor="text1"/>
           <w:shd w:val="clear" w:color="auto" w:fill="FFFFFF"/>
         </w:rPr>
-        <w:t>MoSCoW</w:t>
-      </w:r>
-      <w:proofErr w:type="spellEnd"/>
-      <w:r>
-        <w:rPr>
-          <w:color w:val="000000" w:themeColor="text1"/>
-          <w:shd w:val="clear" w:color="auto" w:fill="FFFFFF"/>
-        </w:rPr>
-        <w:t xml:space="preserve">-prioritering vermeld. </w:t>
+        <w:t xml:space="preserve">MoSCoW-prioritering vermeld. </w:t>
       </w:r>
       <w:r>
         <w:rPr>
@@ -1653,7 +1552,6 @@
                 <w:lang w:val="en-US"/>
               </w:rPr>
             </w:pPr>
-            <w:proofErr w:type="spellStart"/>
             <w:r>
               <w:rPr>
                 <w:b/>
@@ -1661,7 +1559,6 @@
               </w:rPr>
               <w:t>MoSCoW</w:t>
             </w:r>
-            <w:proofErr w:type="spellEnd"/>
           </w:p>
         </w:tc>
         <w:tc>
@@ -1675,7 +1572,6 @@
                 <w:lang w:val="en-US"/>
               </w:rPr>
             </w:pPr>
-            <w:proofErr w:type="spellStart"/>
             <w:r>
               <w:rPr>
                 <w:b/>
@@ -1683,7 +1579,6 @@
               </w:rPr>
               <w:t>Opmerkingen</w:t>
             </w:r>
-            <w:proofErr w:type="spellEnd"/>
           </w:p>
         </w:tc>
       </w:tr>
@@ -2313,7 +2208,6 @@
                 <w:lang w:val="en-US"/>
               </w:rPr>
             </w:pPr>
-            <w:proofErr w:type="spellStart"/>
             <w:r>
               <w:rPr>
                 <w:b/>
@@ -2321,7 +2215,6 @@
               </w:rPr>
               <w:t>MoSCoW</w:t>
             </w:r>
-            <w:proofErr w:type="spellEnd"/>
           </w:p>
         </w:tc>
         <w:tc>
@@ -2335,7 +2228,6 @@
                 <w:lang w:val="en-US"/>
               </w:rPr>
             </w:pPr>
-            <w:proofErr w:type="spellStart"/>
             <w:r>
               <w:rPr>
                 <w:b/>
@@ -2343,7 +2235,6 @@
               </w:rPr>
               <w:t>Opmerkingen</w:t>
             </w:r>
-            <w:proofErr w:type="spellEnd"/>
           </w:p>
         </w:tc>
       </w:tr>
@@ -2424,10 +2315,7 @@
           </w:tcPr>
           <w:p>
             <w:r>
-              <w:t>Gerecht</w:t>
-            </w:r>
-            <w:r>
-              <w:t xml:space="preserve"> </w:t>
+              <w:t xml:space="preserve">Gerecht </w:t>
             </w:r>
             <w:r>
               <w:t>Toevoegen</w:t>
@@ -2776,7 +2664,6 @@
                 <w:lang w:val="en-US"/>
               </w:rPr>
             </w:pPr>
-            <w:proofErr w:type="spellStart"/>
             <w:r>
               <w:rPr>
                 <w:b/>
@@ -2784,7 +2671,6 @@
               </w:rPr>
               <w:t>MoSCoW</w:t>
             </w:r>
-            <w:proofErr w:type="spellEnd"/>
           </w:p>
         </w:tc>
         <w:tc>
@@ -2798,7 +2684,6 @@
                 <w:lang w:val="en-US"/>
               </w:rPr>
             </w:pPr>
-            <w:proofErr w:type="spellStart"/>
             <w:r>
               <w:rPr>
                 <w:b/>
@@ -2806,7 +2691,6 @@
               </w:rPr>
               <w:t>Opmerkingen</w:t>
             </w:r>
-            <w:proofErr w:type="spellEnd"/>
           </w:p>
         </w:tc>
       </w:tr>
@@ -2873,41 +2757,15 @@
       <w:pPr>
         <w:pStyle w:val="Kop1"/>
       </w:pPr>
-      <w:proofErr w:type="spellStart"/>
       <w:r>
         <w:lastRenderedPageBreak/>
         <w:t>Usecases</w:t>
       </w:r>
       <w:bookmarkEnd w:id="2"/>
-      <w:proofErr w:type="spellEnd"/>
     </w:p>
     <w:p>
       <w:r>
-        <w:t xml:space="preserve">Hieronder staan de </w:t>
-      </w:r>
-      <w:proofErr w:type="spellStart"/>
-      <w:r>
-        <w:t>Usecases</w:t>
-      </w:r>
-      <w:proofErr w:type="spellEnd"/>
-      <w:r>
-        <w:t xml:space="preserve">. Ik heb er voor gekozen deze analyse zichtbaar te maken d.m.v. een tabel per </w:t>
-      </w:r>
-      <w:proofErr w:type="spellStart"/>
-      <w:r>
-        <w:t>usecase</w:t>
-      </w:r>
-      <w:proofErr w:type="spellEnd"/>
-      <w:r>
-        <w:t xml:space="preserve">. Dit zorgt voor een duidelijk overzicht. De </w:t>
-      </w:r>
-      <w:proofErr w:type="spellStart"/>
-      <w:r>
-        <w:t>usecase</w:t>
-      </w:r>
-      <w:proofErr w:type="spellEnd"/>
-      <w:r>
-        <w:t xml:space="preserve"> moet een indruk geven van de benodigde interactie tussen gebruiker (actor) en de applicatie (systeem).</w:t>
+        <w:t>Hieronder staan de Usecases. Ik heb er voor gekozen deze analyse zichtbaar te maken d.m.v. een tabel per usecase. Dit zorgt voor een duidelijk overzicht. De usecase moet een indruk geven van de benodigde interactie tussen gebruiker (actor) en de applicatie (systeem).</w:t>
       </w:r>
       <w:r>
         <w:br/>
@@ -2967,23 +2825,13 @@
                 <w:lang w:eastAsia="nl-NL"/>
               </w:rPr>
             </w:pPr>
-            <w:proofErr w:type="spellStart"/>
-            <w:r>
-              <w:rPr>
-                <w:rFonts w:ascii="Arial" w:eastAsia="Times New Roman" w:hAnsi="Arial" w:cs="Arial"/>
-                <w:color w:val="000000"/>
-                <w:lang w:eastAsia="nl-NL"/>
-              </w:rPr>
-              <w:t>Req</w:t>
-            </w:r>
-            <w:proofErr w:type="spellEnd"/>
-            <w:r>
-              <w:rPr>
-                <w:rFonts w:ascii="Arial" w:eastAsia="Times New Roman" w:hAnsi="Arial" w:cs="Arial"/>
-                <w:color w:val="000000"/>
-                <w:lang w:eastAsia="nl-NL"/>
-              </w:rPr>
-              <w:t xml:space="preserve"> ID</w:t>
+            <w:r>
+              <w:rPr>
+                <w:rFonts w:ascii="Arial" w:eastAsia="Times New Roman" w:hAnsi="Arial" w:cs="Arial"/>
+                <w:color w:val="000000"/>
+                <w:lang w:eastAsia="nl-NL"/>
+              </w:rPr>
+              <w:t>Req ID</w:t>
             </w:r>
           </w:p>
         </w:tc>
@@ -3727,23 +3575,13 @@
                 <w:lang w:eastAsia="nl-NL"/>
               </w:rPr>
             </w:pPr>
-            <w:proofErr w:type="spellStart"/>
-            <w:r>
-              <w:rPr>
-                <w:rFonts w:ascii="Arial" w:eastAsia="Times New Roman" w:hAnsi="Arial" w:cs="Arial"/>
-                <w:color w:val="000000"/>
-                <w:lang w:eastAsia="nl-NL"/>
-              </w:rPr>
-              <w:t>Req</w:t>
-            </w:r>
-            <w:proofErr w:type="spellEnd"/>
-            <w:r>
-              <w:rPr>
-                <w:rFonts w:ascii="Arial" w:eastAsia="Times New Roman" w:hAnsi="Arial" w:cs="Arial"/>
-                <w:color w:val="000000"/>
-                <w:lang w:eastAsia="nl-NL"/>
-              </w:rPr>
-              <w:t xml:space="preserve"> ID</w:t>
+            <w:r>
+              <w:rPr>
+                <w:rFonts w:ascii="Arial" w:eastAsia="Times New Roman" w:hAnsi="Arial" w:cs="Arial"/>
+                <w:color w:val="000000"/>
+                <w:lang w:eastAsia="nl-NL"/>
+              </w:rPr>
+              <w:t>Req ID</w:t>
             </w:r>
           </w:p>
         </w:tc>
@@ -4491,7 +4329,6 @@
                 <w:lang w:eastAsia="nl-NL"/>
               </w:rPr>
             </w:pPr>
-            <w:proofErr w:type="spellStart"/>
             <w:r>
               <w:rPr>
                 <w:rFonts w:ascii="Arial" w:eastAsia="Times New Roman" w:hAnsi="Arial" w:cs="Arial"/>
@@ -4499,16 +4336,7 @@
                 <w:lang w:eastAsia="nl-NL"/>
               </w:rPr>
               <w:lastRenderedPageBreak/>
-              <w:t>Req</w:t>
-            </w:r>
-            <w:proofErr w:type="spellEnd"/>
-            <w:r>
-              <w:rPr>
-                <w:rFonts w:ascii="Arial" w:eastAsia="Times New Roman" w:hAnsi="Arial" w:cs="Arial"/>
-                <w:color w:val="000000"/>
-                <w:lang w:eastAsia="nl-NL"/>
-              </w:rPr>
-              <w:t xml:space="preserve"> ID</w:t>
+              <w:t>Req ID</w:t>
             </w:r>
           </w:p>
         </w:tc>
@@ -5221,23 +5049,13 @@
                 <w:lang w:eastAsia="nl-NL"/>
               </w:rPr>
             </w:pPr>
-            <w:proofErr w:type="spellStart"/>
-            <w:r>
-              <w:rPr>
-                <w:rFonts w:ascii="Arial" w:eastAsia="Times New Roman" w:hAnsi="Arial" w:cs="Arial"/>
-                <w:color w:val="000000"/>
-                <w:lang w:eastAsia="nl-NL"/>
-              </w:rPr>
-              <w:t>Req</w:t>
-            </w:r>
-            <w:proofErr w:type="spellEnd"/>
-            <w:r>
-              <w:rPr>
-                <w:rFonts w:ascii="Arial" w:eastAsia="Times New Roman" w:hAnsi="Arial" w:cs="Arial"/>
-                <w:color w:val="000000"/>
-                <w:lang w:eastAsia="nl-NL"/>
-              </w:rPr>
-              <w:t xml:space="preserve"> ID</w:t>
+            <w:r>
+              <w:rPr>
+                <w:rFonts w:ascii="Arial" w:eastAsia="Times New Roman" w:hAnsi="Arial" w:cs="Arial"/>
+                <w:color w:val="000000"/>
+                <w:lang w:eastAsia="nl-NL"/>
+              </w:rPr>
+              <w:t>Req ID</w:t>
             </w:r>
           </w:p>
         </w:tc>
@@ -5950,23 +5768,13 @@
                 <w:lang w:eastAsia="nl-NL"/>
               </w:rPr>
             </w:pPr>
-            <w:proofErr w:type="spellStart"/>
-            <w:r>
-              <w:rPr>
-                <w:rFonts w:ascii="Arial" w:eastAsia="Times New Roman" w:hAnsi="Arial" w:cs="Arial"/>
-                <w:color w:val="000000"/>
-                <w:lang w:eastAsia="nl-NL"/>
-              </w:rPr>
-              <w:t>Req</w:t>
-            </w:r>
-            <w:proofErr w:type="spellEnd"/>
-            <w:r>
-              <w:rPr>
-                <w:rFonts w:ascii="Arial" w:eastAsia="Times New Roman" w:hAnsi="Arial" w:cs="Arial"/>
-                <w:color w:val="000000"/>
-                <w:lang w:eastAsia="nl-NL"/>
-              </w:rPr>
-              <w:t xml:space="preserve"> ID</w:t>
+            <w:r>
+              <w:rPr>
+                <w:rFonts w:ascii="Arial" w:eastAsia="Times New Roman" w:hAnsi="Arial" w:cs="Arial"/>
+                <w:color w:val="000000"/>
+                <w:lang w:eastAsia="nl-NL"/>
+              </w:rPr>
+              <w:t>Req ID</w:t>
             </w:r>
           </w:p>
         </w:tc>
@@ -6688,23 +6496,13 @@
                 <w:lang w:eastAsia="nl-NL"/>
               </w:rPr>
             </w:pPr>
-            <w:proofErr w:type="spellStart"/>
-            <w:r>
-              <w:rPr>
-                <w:rFonts w:ascii="Arial" w:eastAsia="Times New Roman" w:hAnsi="Arial" w:cs="Arial"/>
-                <w:color w:val="000000"/>
-                <w:lang w:eastAsia="nl-NL"/>
-              </w:rPr>
-              <w:t>Req</w:t>
-            </w:r>
-            <w:proofErr w:type="spellEnd"/>
-            <w:r>
-              <w:rPr>
-                <w:rFonts w:ascii="Arial" w:eastAsia="Times New Roman" w:hAnsi="Arial" w:cs="Arial"/>
-                <w:color w:val="000000"/>
-                <w:lang w:eastAsia="nl-NL"/>
-              </w:rPr>
-              <w:t xml:space="preserve"> ID</w:t>
+            <w:r>
+              <w:rPr>
+                <w:rFonts w:ascii="Arial" w:eastAsia="Times New Roman" w:hAnsi="Arial" w:cs="Arial"/>
+                <w:color w:val="000000"/>
+                <w:lang w:eastAsia="nl-NL"/>
+              </w:rPr>
+              <w:t>Req ID</w:t>
             </w:r>
           </w:p>
         </w:tc>
@@ -7409,23 +7207,13 @@
                 <w:lang w:eastAsia="nl-NL"/>
               </w:rPr>
             </w:pPr>
-            <w:proofErr w:type="spellStart"/>
-            <w:r>
-              <w:rPr>
-                <w:rFonts w:ascii="Arial" w:eastAsia="Times New Roman" w:hAnsi="Arial" w:cs="Arial"/>
-                <w:color w:val="000000"/>
-                <w:lang w:eastAsia="nl-NL"/>
-              </w:rPr>
-              <w:t>Req</w:t>
-            </w:r>
-            <w:proofErr w:type="spellEnd"/>
-            <w:r>
-              <w:rPr>
-                <w:rFonts w:ascii="Arial" w:eastAsia="Times New Roman" w:hAnsi="Arial" w:cs="Arial"/>
-                <w:color w:val="000000"/>
-                <w:lang w:eastAsia="nl-NL"/>
-              </w:rPr>
-              <w:t xml:space="preserve"> ID</w:t>
+            <w:r>
+              <w:rPr>
+                <w:rFonts w:ascii="Arial" w:eastAsia="Times New Roman" w:hAnsi="Arial" w:cs="Arial"/>
+                <w:color w:val="000000"/>
+                <w:lang w:eastAsia="nl-NL"/>
+              </w:rPr>
+              <w:t>Req ID</w:t>
             </w:r>
           </w:p>
         </w:tc>
@@ -8130,7 +7918,6 @@
                 <w:lang w:eastAsia="nl-NL"/>
               </w:rPr>
             </w:pPr>
-            <w:proofErr w:type="spellStart"/>
             <w:r>
               <w:rPr>
                 <w:rFonts w:ascii="Arial" w:eastAsia="Times New Roman" w:hAnsi="Arial" w:cs="Arial"/>
@@ -8138,16 +7925,7 @@
                 <w:lang w:eastAsia="nl-NL"/>
               </w:rPr>
               <w:lastRenderedPageBreak/>
-              <w:t>Req</w:t>
-            </w:r>
-            <w:proofErr w:type="spellEnd"/>
-            <w:r>
-              <w:rPr>
-                <w:rFonts w:ascii="Arial" w:eastAsia="Times New Roman" w:hAnsi="Arial" w:cs="Arial"/>
-                <w:color w:val="000000"/>
-                <w:lang w:eastAsia="nl-NL"/>
-              </w:rPr>
-              <w:t xml:space="preserve"> ID</w:t>
+              <w:t>Req ID</w:t>
             </w:r>
           </w:p>
         </w:tc>
@@ -8885,23 +8663,13 @@
                 <w:lang w:eastAsia="nl-NL"/>
               </w:rPr>
             </w:pPr>
-            <w:proofErr w:type="spellStart"/>
-            <w:r>
-              <w:rPr>
-                <w:rFonts w:ascii="Arial" w:eastAsia="Times New Roman" w:hAnsi="Arial" w:cs="Arial"/>
-                <w:color w:val="000000"/>
-                <w:lang w:eastAsia="nl-NL"/>
-              </w:rPr>
-              <w:t>Req</w:t>
-            </w:r>
-            <w:proofErr w:type="spellEnd"/>
-            <w:r>
-              <w:rPr>
-                <w:rFonts w:ascii="Arial" w:eastAsia="Times New Roman" w:hAnsi="Arial" w:cs="Arial"/>
-                <w:color w:val="000000"/>
-                <w:lang w:eastAsia="nl-NL"/>
-              </w:rPr>
-              <w:t xml:space="preserve"> ID</w:t>
+            <w:r>
+              <w:rPr>
+                <w:rFonts w:ascii="Arial" w:eastAsia="Times New Roman" w:hAnsi="Arial" w:cs="Arial"/>
+                <w:color w:val="000000"/>
+                <w:lang w:eastAsia="nl-NL"/>
+              </w:rPr>
+              <w:t>Req ID</w:t>
             </w:r>
           </w:p>
         </w:tc>
@@ -9603,23 +9371,13 @@
                 <w:lang w:eastAsia="nl-NL"/>
               </w:rPr>
             </w:pPr>
-            <w:proofErr w:type="spellStart"/>
-            <w:r>
-              <w:rPr>
-                <w:rFonts w:ascii="Arial" w:eastAsia="Times New Roman" w:hAnsi="Arial" w:cs="Arial"/>
-                <w:color w:val="000000"/>
-                <w:lang w:eastAsia="nl-NL"/>
-              </w:rPr>
-              <w:t>Req</w:t>
-            </w:r>
-            <w:proofErr w:type="spellEnd"/>
-            <w:r>
-              <w:rPr>
-                <w:rFonts w:ascii="Arial" w:eastAsia="Times New Roman" w:hAnsi="Arial" w:cs="Arial"/>
-                <w:color w:val="000000"/>
-                <w:lang w:eastAsia="nl-NL"/>
-              </w:rPr>
-              <w:t xml:space="preserve"> ID</w:t>
+            <w:r>
+              <w:rPr>
+                <w:rFonts w:ascii="Arial" w:eastAsia="Times New Roman" w:hAnsi="Arial" w:cs="Arial"/>
+                <w:color w:val="000000"/>
+                <w:lang w:eastAsia="nl-NL"/>
+              </w:rPr>
+              <w:t>Req ID</w:t>
             </w:r>
           </w:p>
         </w:tc>
@@ -10299,23 +10057,13 @@
                 <w:lang w:eastAsia="nl-NL"/>
               </w:rPr>
             </w:pPr>
-            <w:proofErr w:type="spellStart"/>
-            <w:r>
-              <w:rPr>
-                <w:rFonts w:ascii="Arial" w:eastAsia="Times New Roman" w:hAnsi="Arial" w:cs="Arial"/>
-                <w:color w:val="000000"/>
-                <w:lang w:eastAsia="nl-NL"/>
-              </w:rPr>
-              <w:t>Req</w:t>
-            </w:r>
-            <w:proofErr w:type="spellEnd"/>
-            <w:r>
-              <w:rPr>
-                <w:rFonts w:ascii="Arial" w:eastAsia="Times New Roman" w:hAnsi="Arial" w:cs="Arial"/>
-                <w:color w:val="000000"/>
-                <w:lang w:eastAsia="nl-NL"/>
-              </w:rPr>
-              <w:t xml:space="preserve"> ID</w:t>
+            <w:r>
+              <w:rPr>
+                <w:rFonts w:ascii="Arial" w:eastAsia="Times New Roman" w:hAnsi="Arial" w:cs="Arial"/>
+                <w:color w:val="000000"/>
+                <w:lang w:eastAsia="nl-NL"/>
+              </w:rPr>
+              <w:t>Req ID</w:t>
             </w:r>
           </w:p>
         </w:tc>
@@ -11008,23 +10756,13 @@
                 <w:lang w:eastAsia="nl-NL"/>
               </w:rPr>
             </w:pPr>
-            <w:proofErr w:type="spellStart"/>
-            <w:r>
-              <w:rPr>
-                <w:rFonts w:ascii="Arial" w:eastAsia="Times New Roman" w:hAnsi="Arial" w:cs="Arial"/>
-                <w:color w:val="000000"/>
-                <w:lang w:eastAsia="nl-NL"/>
-              </w:rPr>
-              <w:t>Req</w:t>
-            </w:r>
-            <w:proofErr w:type="spellEnd"/>
-            <w:r>
-              <w:rPr>
-                <w:rFonts w:ascii="Arial" w:eastAsia="Times New Roman" w:hAnsi="Arial" w:cs="Arial"/>
-                <w:color w:val="000000"/>
-                <w:lang w:eastAsia="nl-NL"/>
-              </w:rPr>
-              <w:t xml:space="preserve"> ID</w:t>
+            <w:r>
+              <w:rPr>
+                <w:rFonts w:ascii="Arial" w:eastAsia="Times New Roman" w:hAnsi="Arial" w:cs="Arial"/>
+                <w:color w:val="000000"/>
+                <w:lang w:eastAsia="nl-NL"/>
+              </w:rPr>
+              <w:t>Req ID</w:t>
             </w:r>
           </w:p>
         </w:tc>
@@ -11442,15 +11180,7 @@
                 <w:color w:val="000000"/>
                 <w:lang w:eastAsia="nl-NL"/>
               </w:rPr>
-              <w:t>De</w:t>
-            </w:r>
-            <w:r>
-              <w:rPr>
-                <w:rFonts w:ascii="Arial" w:eastAsia="Times New Roman" w:hAnsi="Arial" w:cs="Arial"/>
-                <w:color w:val="000000"/>
-                <w:lang w:eastAsia="nl-NL"/>
-              </w:rPr>
-              <w:t xml:space="preserve"> gebruiker gaat naar de lijst met alle gerechten</w:t>
+              <w:t>De gebruiker gaat naar de lijst met alle gerechten</w:t>
             </w:r>
           </w:p>
           <w:p>
@@ -11713,39 +11443,18 @@
       <w:pPr>
         <w:pStyle w:val="Kop1"/>
       </w:pPr>
-      <w:proofErr w:type="spellStart"/>
       <w:r>
         <w:lastRenderedPageBreak/>
-        <w:t>Usecase</w:t>
-      </w:r>
-      <w:proofErr w:type="spellEnd"/>
-      <w:r>
-        <w:t xml:space="preserve"> diagram</w:t>
+        <w:t>Usecase diagram</w:t>
       </w:r>
       <w:bookmarkEnd w:id="3"/>
     </w:p>
     <w:p>
       <w:r>
-        <w:t xml:space="preserve">Hieronder staat per deelapplicatie een </w:t>
-      </w:r>
-      <w:proofErr w:type="spellStart"/>
-      <w:r>
-        <w:t>usecase</w:t>
-      </w:r>
-      <w:proofErr w:type="spellEnd"/>
-      <w:r>
-        <w:t xml:space="preserve"> diagram afgebeeld. Dit diagram geeft een overzicht van welke actor beschikking heef</w:t>
+        <w:t>Hieronder staat per deelapplicatie een usecase diagram afgebeeld. Dit diagram geeft een overzicht van welke actor beschikking heef</w:t>
       </w:r>
       <w:r>
-        <w:t xml:space="preserve">t over welke </w:t>
-      </w:r>
-      <w:proofErr w:type="spellStart"/>
-      <w:r>
-        <w:t>usecase</w:t>
-      </w:r>
-      <w:proofErr w:type="spellEnd"/>
-      <w:r>
-        <w:t>(s).</w:t>
+        <w:t>t over welke usecase(s).</w:t>
       </w:r>
       <w:r>
         <w:br/>
@@ -11860,12 +11569,7 @@
         </w:rPr>
       </w:pPr>
       <w:r>
-        <w:t>Voor deze applicatie zijn niet veel entiteiten nodig, daarvoor he</w:t>
-      </w:r>
-      <w:bookmarkStart w:id="5" w:name="_GoBack"/>
-      <w:bookmarkEnd w:id="5"/>
-      <w:r>
-        <w:t>b ik het zo klein als mogelijk gehouden. Ik heb bij product gekozen voor een recursie omdat er meerdere categorieën in elkaar zijn.</w:t>
+        <w:t>Voor deze applicatie zijn niet veel entiteiten nodig, daarvoor heb ik het zo klein als mogelijk gehouden. Ik heb bij product gekozen voor een recursie omdat er meerdere categorieën in elkaar zijn.</w:t>
       </w:r>
       <w:r>
         <w:br w:type="page"/>
@@ -11896,15 +11600,7 @@
         <w:pStyle w:val="Geenafstand"/>
       </w:pPr>
       <w:r>
-        <w:t xml:space="preserve">Omdat dit programma een eerste versie is heb ik gekozen voor alleen de </w:t>
-      </w:r>
-      <w:proofErr w:type="spellStart"/>
-      <w:r>
-        <w:t>musts</w:t>
-      </w:r>
-      <w:proofErr w:type="spellEnd"/>
-      <w:r>
-        <w:t xml:space="preserve"> te schetsen.</w:t>
+        <w:t>Omdat dit programma een eerste versie is heb ik gekozen voor alleen de musts te schetsen.</w:t>
       </w:r>
     </w:p>
     <w:p>
@@ -11996,26 +11692,18 @@
       </w:r>
     </w:p>
     <w:p>
-      <w:bookmarkStart w:id="6" w:name="_Toc422997877"/>
+      <w:bookmarkStart w:id="5" w:name="_Toc422997877"/>
       <w:r>
         <w:rPr>
           <w:rStyle w:val="Kop3Char"/>
         </w:rPr>
         <w:t>Inleiding</w:t>
       </w:r>
-      <w:bookmarkEnd w:id="6"/>
+      <w:bookmarkEnd w:id="5"/>
     </w:p>
     <w:p>
       <w:r>
-        <w:t xml:space="preserve">In dit acceptatie test plan zal beschreven worden via welke methodiek de applicatie getest zal worden. Deze methodiek beschrijft een aantal testen die refereren aan een specifieke </w:t>
-      </w:r>
-      <w:proofErr w:type="spellStart"/>
-      <w:r>
-        <w:t>usecase</w:t>
-      </w:r>
-      <w:proofErr w:type="spellEnd"/>
-      <w:r>
-        <w:t>. Nadat de test is uitgevoerd wordt het resultaat gedocumenteerd en aangegeven of dit resultaat voldoet aan het verwachte resultaat. Eventueel kunnen er nog opmerkingen worden geplaatst.</w:t>
+        <w:t>In dit acceptatie test plan zal beschreven worden via welke methodiek de applicatie getest zal worden. Deze methodiek beschrijft een aantal testen die refereren aan een specifieke usecase. Nadat de test is uitgevoerd wordt het resultaat gedocumenteerd en aangegeven of dit resultaat voldoet aan het verwachte resultaat. Eventueel kunnen er nog opmerkingen worden geplaatst.</w:t>
       </w:r>
       <w:r>
         <w:br/>
@@ -12032,23 +11720,7 @@
     </w:p>
     <w:p>
       <w:r>
-        <w:t xml:space="preserve">De acceptatietest zoals in dit document beschreven test enkel de applicatie van buitenaf. Dit houdt in dat enkel de gebruikerskant getest zal worden. De gebruikersinterface kent veel verschillende </w:t>
-      </w:r>
-      <w:proofErr w:type="spellStart"/>
-      <w:r>
-        <w:t>controls</w:t>
-      </w:r>
-      <w:proofErr w:type="spellEnd"/>
-      <w:r>
-        <w:t xml:space="preserve"> en mogelijke processen. Slechts de meest overkoepelende en ingewikkelde processen zullen getest worden. Als uitgangspunt hiervoor nemen we de </w:t>
-      </w:r>
-      <w:proofErr w:type="spellStart"/>
-      <w:r>
-        <w:t>usecases</w:t>
-      </w:r>
-      <w:proofErr w:type="spellEnd"/>
-      <w:r>
-        <w:t xml:space="preserve"> zoals beschreven in dit analysedocument.</w:t>
+        <w:t>De acceptatietest zoals in dit document beschreven test enkel de applicatie van buitenaf. Dit houdt in dat enkel de gebruikerskant getest zal worden. De gebruikersinterface kent veel verschillende controls en mogelijke processen. Slechts de meest overkoepelende en ingewikkelde processen zullen getest worden. Als uitgangspunt hiervoor nemen we de usecases zoals beschreven in dit analysedocument.</w:t>
       </w:r>
       <w:r>
         <w:br/>
@@ -12065,39 +11737,7 @@
     </w:p>
     <w:p>
       <w:r>
-        <w:t xml:space="preserve">Om de software goed te keuren zullen er meerder testen worden uitgevoerd die allemaal gebruik maken van de methodiek zoals beschreven in dit document. Indien uit de eerste test blijkt dat er een </w:t>
-      </w:r>
-      <w:proofErr w:type="spellStart"/>
-      <w:r>
-        <w:t>usecase</w:t>
-      </w:r>
-      <w:proofErr w:type="spellEnd"/>
-      <w:r>
-        <w:t xml:space="preserve"> niet voldoet aan het verwachte resultaat, zal er reparatie moeten plaatsvinden. Nadat de reparatie is uitgevoerd, zal de tweede test ervoor moeten zorgen dat de </w:t>
-      </w:r>
-      <w:proofErr w:type="spellStart"/>
-      <w:r>
-        <w:t>usecase</w:t>
-      </w:r>
-      <w:proofErr w:type="spellEnd"/>
-      <w:r>
-        <w:t xml:space="preserve"> wél voldoet aan het verwachte resultaat. Dit proces gaat net zolang door, totdat ten minste alle ‘must’ </w:t>
-      </w:r>
-      <w:proofErr w:type="spellStart"/>
-      <w:r>
-        <w:t>requirements</w:t>
-      </w:r>
-      <w:proofErr w:type="spellEnd"/>
-      <w:r>
-        <w:t xml:space="preserve"> uit de </w:t>
-      </w:r>
-      <w:proofErr w:type="spellStart"/>
-      <w:r>
-        <w:t>MoSCoW</w:t>
-      </w:r>
-      <w:proofErr w:type="spellEnd"/>
-      <w:r>
-        <w:t>-lijst voldoen aan het verwachte resultaat. Indien aan deze eis wordt voldaan wordt dit prototype goedgekeurd.</w:t>
+        <w:t>Om de software goed te keuren zullen er meerder testen worden uitgevoerd die allemaal gebruik maken van de methodiek zoals beschreven in dit document. Indien uit de eerste test blijkt dat er een usecase niet voldoet aan het verwachte resultaat, zal er reparatie moeten plaatsvinden. Nadat de reparatie is uitgevoerd, zal de tweede test ervoor moeten zorgen dat de usecase wél voldoet aan het verwachte resultaat. Dit proces gaat net zolang door, totdat ten minste alle ‘must’ requirements uit de MoSCoW-lijst voldoen aan het verwachte resultaat. Indien aan deze eis wordt voldaan wordt dit prototype goedgekeurd.</w:t>
       </w:r>
       <w:r>
         <w:br/>
@@ -12162,12 +11802,12 @@
       <w:pPr>
         <w:pStyle w:val="Kop3"/>
       </w:pPr>
-      <w:bookmarkStart w:id="7" w:name="_Toc422997878"/>
+      <w:bookmarkStart w:id="6" w:name="_Toc422997878"/>
       <w:r>
         <w:lastRenderedPageBreak/>
         <w:t>Testcases</w:t>
       </w:r>
-      <w:bookmarkEnd w:id="7"/>
+      <w:bookmarkEnd w:id="6"/>
     </w:p>
     <w:p>
       <w:r>
@@ -12180,40 +11820,16 @@
         <w:t>must have</w:t>
       </w:r>
       <w:r>
-        <w:t xml:space="preserve"> </w:t>
+        <w:t xml:space="preserve"> requirements vanwege de tijdsbeperking die de opdrachtgever heeft gegeven aan dit prototype. In praktijk zou bij deze analyse ten minste ook de </w:t>
       </w:r>
-      <w:proofErr w:type="spellStart"/>
-      <w:r>
-        <w:t>requirements</w:t>
-      </w:r>
-      <w:proofErr w:type="spellEnd"/>
-      <w:r>
-        <w:t xml:space="preserve"> vanwege de tijdsbeperking die de opdrachtgever heeft gegeven aan dit prototype. In praktijk zou bij deze analyse ten minste ook de </w:t>
-      </w:r>
-      <w:proofErr w:type="spellStart"/>
       <w:r>
         <w:rPr>
           <w:i/>
         </w:rPr>
-        <w:t>should</w:t>
-      </w:r>
-      <w:proofErr w:type="spellEnd"/>
-      <w:r>
-        <w:rPr>
-          <w:i/>
-        </w:rPr>
-        <w:t xml:space="preserve"> have</w:t>
+        <w:t>should have</w:t>
       </w:r>
       <w:r>
-        <w:t xml:space="preserve"> </w:t>
-      </w:r>
-      <w:proofErr w:type="spellStart"/>
-      <w:r>
-        <w:t>requirements</w:t>
-      </w:r>
-      <w:proofErr w:type="spellEnd"/>
-      <w:r>
-        <w:t xml:space="preserve"> worden opgenomen in de testcases.</w:t>
+        <w:t xml:space="preserve"> requirements worden opgenomen in de testcases.</w:t>
       </w:r>
       <w:r>
         <w:br/>
@@ -12240,13 +11856,8 @@
             <w:tcW w:w="3020" w:type="dxa"/>
           </w:tcPr>
           <w:p>
-            <w:proofErr w:type="spellStart"/>
-            <w:r>
-              <w:t>Req</w:t>
-            </w:r>
-            <w:proofErr w:type="spellEnd"/>
-            <w:r>
-              <w:t xml:space="preserve"> ID</w:t>
+            <w:r>
+              <w:t>Req ID</w:t>
             </w:r>
           </w:p>
         </w:tc>
@@ -12651,13 +12262,13 @@
       <w:r>
         <w:br/>
       </w:r>
-      <w:bookmarkStart w:id="8" w:name="_Toc422085871"/>
-      <w:bookmarkStart w:id="9" w:name="_Toc422997879"/>
+      <w:bookmarkStart w:id="7" w:name="_Toc422085871"/>
+      <w:bookmarkStart w:id="8" w:name="_Toc422997879"/>
       <w:r>
         <w:t>Test matrix</w:t>
       </w:r>
+      <w:bookmarkEnd w:id="7"/>
       <w:bookmarkEnd w:id="8"/>
-      <w:bookmarkEnd w:id="9"/>
       <w:r>
         <w:br/>
       </w:r>
@@ -12752,6 +12363,9 @@
             <w:pPr>
               <w:cnfStyle w:val="000000100000" w:firstRow="0" w:lastRow="0" w:firstColumn="0" w:lastColumn="0" w:oddVBand="0" w:evenVBand="0" w:oddHBand="1" w:evenHBand="0" w:firstRowFirstColumn="0" w:firstRowLastColumn="0" w:lastRowFirstColumn="0" w:lastRowLastColumn="0"/>
             </w:pPr>
+            <w:r>
+              <w:t>gewenst</w:t>
+            </w:r>
           </w:p>
         </w:tc>
         <w:tc>
@@ -12769,7 +12383,7 @@
               <w:rPr>
                 <w:i/>
               </w:rPr>
-              <w:t>Ja / Nee</w:t>
+              <w:t xml:space="preserve">Ja </w:t>
             </w:r>
           </w:p>
         </w:tc>
@@ -12804,6 +12418,9 @@
             <w:pPr>
               <w:cnfStyle w:val="000000000000" w:firstRow="0" w:lastRow="0" w:firstColumn="0" w:lastColumn="0" w:oddVBand="0" w:evenVBand="0" w:oddHBand="0" w:evenHBand="0" w:firstRowFirstColumn="0" w:firstRowLastColumn="0" w:lastRowFirstColumn="0" w:lastRowLastColumn="0"/>
             </w:pPr>
+            <w:r>
+              <w:t>gewenst</w:t>
+            </w:r>
           </w:p>
         </w:tc>
         <w:tc>
@@ -12817,6 +12434,12 @@
                 <w:i/>
               </w:rPr>
             </w:pPr>
+            <w:r>
+              <w:rPr>
+                <w:i/>
+              </w:rPr>
+              <w:t>Ja</w:t>
+            </w:r>
           </w:p>
         </w:tc>
         <w:tc>
@@ -12853,6 +12476,9 @@
             <w:pPr>
               <w:cnfStyle w:val="000000100000" w:firstRow="0" w:lastRow="0" w:firstColumn="0" w:lastColumn="0" w:oddVBand="0" w:evenVBand="0" w:oddHBand="1" w:evenHBand="0" w:firstRowFirstColumn="0" w:firstRowLastColumn="0" w:lastRowFirstColumn="0" w:lastRowLastColumn="0"/>
             </w:pPr>
+            <w:r>
+              <w:t>gewenst</w:t>
+            </w:r>
           </w:p>
         </w:tc>
         <w:tc>
@@ -12866,6 +12492,12 @@
                 <w:i/>
               </w:rPr>
             </w:pPr>
+            <w:r>
+              <w:rPr>
+                <w:i/>
+              </w:rPr>
+              <w:t>Ja</w:t>
+            </w:r>
           </w:p>
         </w:tc>
         <w:tc>
@@ -12899,6 +12531,9 @@
             <w:pPr>
               <w:cnfStyle w:val="000000000000" w:firstRow="0" w:lastRow="0" w:firstColumn="0" w:lastColumn="0" w:oddVBand="0" w:evenVBand="0" w:oddHBand="0" w:evenHBand="0" w:firstRowFirstColumn="0" w:firstRowLastColumn="0" w:lastRowFirstColumn="0" w:lastRowLastColumn="0"/>
             </w:pPr>
+            <w:r>
+              <w:t>gewenst</w:t>
+            </w:r>
           </w:p>
         </w:tc>
         <w:tc>
@@ -12912,6 +12547,12 @@
                 <w:i/>
               </w:rPr>
             </w:pPr>
+            <w:r>
+              <w:rPr>
+                <w:i/>
+              </w:rPr>
+              <w:t>Ja</w:t>
+            </w:r>
           </w:p>
         </w:tc>
         <w:tc>
@@ -12948,6 +12589,9 @@
             <w:pPr>
               <w:cnfStyle w:val="000000100000" w:firstRow="0" w:lastRow="0" w:firstColumn="0" w:lastColumn="0" w:oddVBand="0" w:evenVBand="0" w:oddHBand="1" w:evenHBand="0" w:firstRowFirstColumn="0" w:firstRowLastColumn="0" w:lastRowFirstColumn="0" w:lastRowLastColumn="0"/>
             </w:pPr>
+            <w:r>
+              <w:t>Geen foutmelding</w:t>
+            </w:r>
           </w:p>
         </w:tc>
         <w:tc>
@@ -12961,6 +12605,12 @@
                 <w:i/>
               </w:rPr>
             </w:pPr>
+            <w:r>
+              <w:rPr>
+                <w:i/>
+              </w:rPr>
+              <w:t>Ja</w:t>
+            </w:r>
           </w:p>
         </w:tc>
         <w:tc>
@@ -12982,7 +12632,7 @@
           </w:tcPr>
           <w:p>
             <w:r>
-              <w:t>BL3_3</w:t>
+              <w:t>BL4_1</w:t>
             </w:r>
           </w:p>
         </w:tc>
@@ -12994,6 +12644,9 @@
             <w:pPr>
               <w:cnfStyle w:val="000000000000" w:firstRow="0" w:lastRow="0" w:firstColumn="0" w:lastColumn="0" w:oddVBand="0" w:evenVBand="0" w:oddHBand="0" w:evenHBand="0" w:firstRowFirstColumn="0" w:firstRowLastColumn="0" w:lastRowFirstColumn="0" w:lastRowLastColumn="0"/>
             </w:pPr>
+            <w:r>
+              <w:t>gewenst</w:t>
+            </w:r>
           </w:p>
         </w:tc>
         <w:tc>
@@ -13007,6 +12660,12 @@
                 <w:i/>
               </w:rPr>
             </w:pPr>
+            <w:r>
+              <w:rPr>
+                <w:i/>
+              </w:rPr>
+              <w:t>Ja</w:t>
+            </w:r>
           </w:p>
         </w:tc>
         <w:tc>
@@ -13032,7 +12691,7 @@
           <w:p>
             <w:r>
               <w:lastRenderedPageBreak/>
-              <w:t>BL4_1</w:t>
+              <w:t>BL4_2</w:t>
             </w:r>
           </w:p>
         </w:tc>
@@ -13044,6 +12703,9 @@
             <w:pPr>
               <w:cnfStyle w:val="000000100000" w:firstRow="0" w:lastRow="0" w:firstColumn="0" w:lastColumn="0" w:oddVBand="0" w:evenVBand="0" w:oddHBand="1" w:evenHBand="0" w:firstRowFirstColumn="0" w:firstRowLastColumn="0" w:lastRowFirstColumn="0" w:lastRowLastColumn="0"/>
             </w:pPr>
+            <w:r>
+              <w:t>gewenst</w:t>
+            </w:r>
           </w:p>
         </w:tc>
         <w:tc>
@@ -13057,6 +12719,12 @@
                 <w:i/>
               </w:rPr>
             </w:pPr>
+            <w:r>
+              <w:rPr>
+                <w:i/>
+              </w:rPr>
+              <w:t>Ja</w:t>
+            </w:r>
           </w:p>
         </w:tc>
         <w:tc>
@@ -13078,7 +12746,7 @@
           </w:tcPr>
           <w:p>
             <w:r>
-              <w:t>BL4_2</w:t>
+              <w:t>BL4_3</w:t>
             </w:r>
           </w:p>
         </w:tc>
@@ -13090,6 +12758,9 @@
             <w:pPr>
               <w:cnfStyle w:val="000000000000" w:firstRow="0" w:lastRow="0" w:firstColumn="0" w:lastColumn="0" w:oddVBand="0" w:evenVBand="0" w:oddHBand="0" w:evenHBand="0" w:firstRowFirstColumn="0" w:firstRowLastColumn="0" w:lastRowFirstColumn="0" w:lastRowLastColumn="0"/>
             </w:pPr>
+            <w:r>
+              <w:t>gewenst</w:t>
+            </w:r>
           </w:p>
         </w:tc>
         <w:tc>
@@ -13103,6 +12774,12 @@
                 <w:i/>
               </w:rPr>
             </w:pPr>
+            <w:r>
+              <w:rPr>
+                <w:i/>
+              </w:rPr>
+              <w:t>Ja</w:t>
+            </w:r>
           </w:p>
         </w:tc>
         <w:tc>
@@ -13127,7 +12804,7 @@
           </w:tcPr>
           <w:p>
             <w:r>
-              <w:t>BL4_3</w:t>
+              <w:t>AB1</w:t>
             </w:r>
           </w:p>
         </w:tc>
@@ -13139,6 +12816,9 @@
             <w:pPr>
               <w:cnfStyle w:val="000000100000" w:firstRow="0" w:lastRow="0" w:firstColumn="0" w:lastColumn="0" w:oddVBand="0" w:evenVBand="0" w:oddHBand="1" w:evenHBand="0" w:firstRowFirstColumn="0" w:firstRowLastColumn="0" w:lastRowFirstColumn="0" w:lastRowLastColumn="0"/>
             </w:pPr>
+            <w:r>
+              <w:t>Sorteert maar laat niet de correcte procenten zien</w:t>
+            </w:r>
           </w:p>
         </w:tc>
         <w:tc>
@@ -13152,6 +12832,12 @@
                 <w:i/>
               </w:rPr>
             </w:pPr>
+            <w:r>
+              <w:rPr>
+                <w:i/>
+              </w:rPr>
+              <w:t>Nee</w:t>
+            </w:r>
           </w:p>
         </w:tc>
         <w:tc>
@@ -13161,52 +12847,6 @@
           <w:p>
             <w:pPr>
               <w:cnfStyle w:val="000000100000" w:firstRow="0" w:lastRow="0" w:firstColumn="0" w:lastColumn="0" w:oddVBand="0" w:evenVBand="0" w:oddHBand="1" w:evenHBand="0" w:firstRowFirstColumn="0" w:firstRowLastColumn="0" w:lastRowFirstColumn="0" w:lastRowLastColumn="0"/>
-            </w:pPr>
-          </w:p>
-        </w:tc>
-      </w:tr>
-      <w:tr>
-        <w:tc>
-          <w:tcPr>
-            <w:cnfStyle w:val="001000000000" w:firstRow="0" w:lastRow="0" w:firstColumn="1" w:lastColumn="0" w:oddVBand="0" w:evenVBand="0" w:oddHBand="0" w:evenHBand="0" w:firstRowFirstColumn="0" w:firstRowLastColumn="0" w:lastRowFirstColumn="0" w:lastRowLastColumn="0"/>
-            <w:tcW w:w="2265" w:type="dxa"/>
-          </w:tcPr>
-          <w:p>
-            <w:r>
-              <w:t>AB1</w:t>
-            </w:r>
-          </w:p>
-        </w:tc>
-        <w:tc>
-          <w:tcPr>
-            <w:tcW w:w="2265" w:type="dxa"/>
-          </w:tcPr>
-          <w:p>
-            <w:pPr>
-              <w:cnfStyle w:val="000000000000" w:firstRow="0" w:lastRow="0" w:firstColumn="0" w:lastColumn="0" w:oddVBand="0" w:evenVBand="0" w:oddHBand="0" w:evenHBand="0" w:firstRowFirstColumn="0" w:firstRowLastColumn="0" w:lastRowFirstColumn="0" w:lastRowLastColumn="0"/>
-            </w:pPr>
-          </w:p>
-        </w:tc>
-        <w:tc>
-          <w:tcPr>
-            <w:tcW w:w="2266" w:type="dxa"/>
-          </w:tcPr>
-          <w:p>
-            <w:pPr>
-              <w:cnfStyle w:val="000000000000" w:firstRow="0" w:lastRow="0" w:firstColumn="0" w:lastColumn="0" w:oddVBand="0" w:evenVBand="0" w:oddHBand="0" w:evenHBand="0" w:firstRowFirstColumn="0" w:firstRowLastColumn="0" w:lastRowFirstColumn="0" w:lastRowLastColumn="0"/>
-              <w:rPr>
-                <w:i/>
-              </w:rPr>
-            </w:pPr>
-          </w:p>
-        </w:tc>
-        <w:tc>
-          <w:tcPr>
-            <w:tcW w:w="2266" w:type="dxa"/>
-          </w:tcPr>
-          <w:p>
-            <w:pPr>
-              <w:cnfStyle w:val="000000000000" w:firstRow="0" w:lastRow="0" w:firstColumn="0" w:lastColumn="0" w:oddVBand="0" w:evenVBand="0" w:oddHBand="0" w:evenHBand="0" w:firstRowFirstColumn="0" w:firstRowLastColumn="0" w:lastRowFirstColumn="0" w:lastRowLastColumn="0"/>
             </w:pPr>
           </w:p>
         </w:tc>
@@ -13219,18 +12859,21 @@
       <w:r>
         <w:br/>
       </w:r>
-      <w:bookmarkStart w:id="10" w:name="_Toc422997880"/>
+      <w:bookmarkStart w:id="9" w:name="_Toc422997880"/>
       <w:r>
         <w:t>Testconclusie</w:t>
       </w:r>
-      <w:bookmarkEnd w:id="10"/>
+      <w:bookmarkEnd w:id="9"/>
     </w:p>
     <w:p>
       <w:pPr>
-        <w:rPr>
-          <w:i/>
-        </w:rPr>
-      </w:pPr>
+        <w:pStyle w:val="Geenafstand"/>
+      </w:pPr>
+      <w:r>
+        <w:t>De musts werken allemaal naar toebehoren behalve van het sorteren. Deze werden wel gesorteerd maar niet met de correcte procenten weergegeven.</w:t>
+      </w:r>
+      <w:bookmarkStart w:id="10" w:name="_GoBack"/>
+      <w:bookmarkEnd w:id="10"/>
     </w:p>
     <w:sectPr>
       <w:footerReference w:type="default" r:id="rId13"/>
@@ -13280,6 +12923,7 @@
         <w:docPartUnique/>
       </w:docPartObj>
     </w:sdtPr>
+    <w:sdtEndPr/>
     <w:sdtContent>
       <w:p>
         <w:pPr>
@@ -13299,7 +12943,7 @@
           <w:rPr>
             <w:noProof/>
           </w:rPr>
-          <w:t>13</w:t>
+          <w:t>15</w:t>
         </w:r>
         <w:r>
           <w:fldChar w:fldCharType="end"/>
@@ -17965,7 +17609,7 @@
 </file>
 
 <file path=customXml/itemProps1.xml><?xml version="1.0" encoding="utf-8"?>
-<ds:datastoreItem xmlns:ds="http://schemas.openxmlformats.org/officeDocument/2006/customXml" ds:itemID="{755E87D0-6884-4C90-992F-75D4BAE6F322}">
+<ds:datastoreItem xmlns:ds="http://schemas.openxmlformats.org/officeDocument/2006/customXml" ds:itemID="{8983936E-0423-4319-9FE3-B9CA9FE400CB}">
   <ds:schemaRefs>
     <ds:schemaRef ds:uri="http://schemas.openxmlformats.org/officeDocument/2006/bibliography"/>
   </ds:schemaRefs>
